--- a/NetAgent/src/main/resources/Downloads/NetShipOnHand_NA (1).docx
+++ b/NetAgent/src/main/resources/Downloads/NetShipOnHand_NA (1).docx
@@ -1372,7 +1372,7 @@
                     <w:color w:val="000000"/>
                     <w:sz w:val="18"/>
                   </w:rPr>
-                  <w:t xml:space="preserve">5/29/2023 11:23 PM</w:t>
+                  <w:t xml:space="preserve">8/28/2023 12:45 AM</w:t>
                 </w:r>
               </w:p>
             </w:tc>
